--- a/WK3/layout/git_links.docx
+++ b/WK3/layout/git_links.docx
@@ -49,7 +49,7 @@
         <w:instrText xml:space="preserve"> HYPERLINK "</w:instrText>
       </w:r>
       <w:r>
-        <w:instrText>http://rfrias.github.io/DWS1/Wk3/layout/layout.html</w:instrText>
+        <w:instrText>http://rfrias.github.io/DWS1/WK3/layout/layout.html</w:instrText>
       </w:r>
       <w:r>
         <w:instrText xml:space="preserve">" </w:instrText>
@@ -61,7 +61,7 @@
         <w:rPr>
           <w:rStyle w:val="Hyperlink"/>
         </w:rPr>
-        <w:t>http://rfrias.github.io/DWS1/Wk3/layout/layout.html</w:t>
+        <w:t>http://rfrias.github.io/DWS1/WK3/layout/layout.html</w:t>
       </w:r>
       <w:r>
         <w:fldChar w:fldCharType="end"/>
